--- a/1002 A+B for Polynomials (25)/1002 A+B for Polynomials (25).docx
+++ b/1002 A+B for Polynomials (25)/1002 A+B for Polynomials (25).docx
@@ -3,184 +3,164 @@
 <w:document xmlns:wpc="http://schemas.microsoft.com/office/word/2010/wordprocessingCanvas" xmlns:mo="http://schemas.microsoft.com/office/mac/office/2008/main" xmlns:mc="http://schemas.openxmlformats.org/markup-compatibility/2006" xmlns:mv="urn:schemas-microsoft-com:mac:vml" xmlns:o="urn:schemas-microsoft-com:office:office" xmlns:r="http://schemas.openxmlformats.org/officeDocument/2006/relationships" xmlns:m="http://schemas.openxmlformats.org/officeDocument/2006/math" xmlns:v="urn:schemas-microsoft-com:vml" xmlns:wp14="http://schemas.microsoft.com/office/word/2010/wordprocessingDrawing" xmlns:wp="http://schemas.openxmlformats.org/drawingml/2006/wordprocessingDrawing" xmlns:w10="urn:schemas-microsoft-com:office:word" xmlns:w="http://schemas.openxmlformats.org/wordprocessingml/2006/main" xmlns:w14="http://schemas.microsoft.com/office/word/2010/wordml" xmlns:wpg="http://schemas.microsoft.com/office/word/2010/wordprocessingGroup" xmlns:wpi="http://schemas.microsoft.com/office/word/2010/wordprocessingInk" xmlns:wne="http://schemas.microsoft.com/office/word/2006/wordml" xmlns:wps="http://schemas.microsoft.com/office/word/2010/wordprocessingShape" mc:Ignorable="w14 wp14">
   <w:body>
     <w:p>
-      <w:r>
-        <w:rPr>
-          <w:rFonts w:hint="eastAsia"/>
+      <w:pPr>
+        <w:rPr>
+          <w:rFonts w:asciiTheme="minorEastAsia" w:hAnsiTheme="minorEastAsia"/>
+          <w:sz w:val="28"/>
+          <w:szCs w:val="28"/>
+        </w:rPr>
+      </w:pPr>
+      <w:r>
+        <w:rPr>
+          <w:rFonts w:asciiTheme="minorEastAsia" w:hAnsiTheme="minorEastAsia" w:hint="eastAsia"/>
+          <w:sz w:val="28"/>
+          <w:szCs w:val="28"/>
         </w:rPr>
         <w:t>题意：</w:t>
       </w:r>
     </w:p>
     <w:p>
-      <w:r>
-        <w:rPr>
-          <w:rFonts w:hint="eastAsia"/>
+      <w:pPr>
+        <w:rPr>
+          <w:rFonts w:asciiTheme="minorEastAsia" w:hAnsiTheme="minorEastAsia"/>
+          <w:sz w:val="28"/>
+          <w:szCs w:val="28"/>
+        </w:rPr>
+      </w:pPr>
+      <w:r>
+        <w:rPr>
+          <w:rFonts w:asciiTheme="minorEastAsia" w:hAnsiTheme="minorEastAsia" w:hint="eastAsia"/>
+          <w:sz w:val="28"/>
+          <w:szCs w:val="28"/>
         </w:rPr>
         <w:tab/>
       </w:r>
       <w:r>
         <w:rPr>
-          <w:rFonts w:hint="eastAsia"/>
+          <w:rFonts w:asciiTheme="minorEastAsia" w:hAnsiTheme="minorEastAsia" w:hint="eastAsia"/>
+          <w:sz w:val="28"/>
+          <w:szCs w:val="28"/>
         </w:rPr>
         <w:t>求多项式加法，并输出结果</w:t>
-      </w:r>
-    </w:p>
-    <w:p/>
-    <w:p>
-      <w:r>
-        <w:rPr>
-          <w:rFonts w:hint="eastAsia"/>
-        </w:rPr>
-        <w:t>分析：</w:t>
       </w:r>
     </w:p>
     <w:p>
       <w:pPr>
         <w:rPr>
-          <w:rFonts w:hint="eastAsia"/>
-        </w:rPr>
-      </w:pPr>
-      <w:r>
-        <w:rPr>
-          <w:rFonts w:hint="eastAsia"/>
-        </w:rPr>
-        <w:tab/>
-      </w:r>
-      <w:r>
-        <w:rPr>
-          <w:rFonts w:hint="eastAsia"/>
-        </w:rPr>
-        <w:t>本质</w:t>
-      </w:r>
-      <w:r>
-        <w:rPr>
-          <w:rFonts w:hint="eastAsia"/>
-        </w:rPr>
-        <w:t>是</w:t>
-      </w:r>
-      <w:r>
-        <w:rPr>
-          <w:rFonts w:hint="eastAsia"/>
-        </w:rPr>
-        <w:t>两个</w:t>
-      </w:r>
-      <w:r>
-        <w:rPr>
-          <w:rFonts w:hint="eastAsia"/>
-        </w:rPr>
-        <w:t>有序线性表的</w:t>
-      </w:r>
-      <w:r>
-        <w:rPr>
-          <w:rFonts w:hint="eastAsia"/>
-        </w:rPr>
-        <w:t>Merge</w:t>
-      </w:r>
-      <w:r>
-        <w:rPr>
-          <w:rFonts w:hint="eastAsia"/>
-        </w:rPr>
-        <w:t>操作</w:t>
-      </w:r>
-      <w:r>
-        <w:rPr>
-          <w:rFonts w:hint="eastAsia"/>
-        </w:rPr>
-        <w:t>。</w:t>
-      </w:r>
-      <w:r>
-        <w:rPr>
-          <w:rFonts w:hint="eastAsia"/>
-        </w:rPr>
-        <w:t>为了效率起见，采用链表的方式进行存储。</w:t>
-      </w:r>
+          <w:rFonts w:asciiTheme="minorEastAsia" w:hAnsiTheme="minorEastAsia"/>
+          <w:sz w:val="28"/>
+          <w:szCs w:val="28"/>
+        </w:rPr>
+      </w:pPr>
+      <w:r>
+        <w:rPr>
+          <w:rFonts w:asciiTheme="minorEastAsia" w:hAnsiTheme="minorEastAsia" w:hint="eastAsia"/>
+          <w:sz w:val="28"/>
+          <w:szCs w:val="28"/>
+        </w:rPr>
+        <w:t>分析：</w:t>
+      </w:r>
+      <w:bookmarkStart w:id="0" w:name="_GoBack"/>
+      <w:bookmarkEnd w:id="0"/>
     </w:p>
     <w:p>
       <w:pPr>
+        <w:rPr>
+          <w:rFonts w:asciiTheme="minorEastAsia" w:hAnsiTheme="minorEastAsia"/>
+          <w:sz w:val="28"/>
+          <w:szCs w:val="28"/>
+        </w:rPr>
+      </w:pPr>
+      <w:r>
+        <w:rPr>
+          <w:rFonts w:asciiTheme="minorEastAsia" w:hAnsiTheme="minorEastAsia" w:hint="eastAsia"/>
+          <w:sz w:val="28"/>
+          <w:szCs w:val="28"/>
+        </w:rPr>
+        <w:tab/>
+      </w:r>
+      <w:r>
+        <w:rPr>
+          <w:rFonts w:asciiTheme="minorEastAsia" w:hAnsiTheme="minorEastAsia" w:hint="eastAsia"/>
+          <w:sz w:val="28"/>
+          <w:szCs w:val="28"/>
+        </w:rPr>
+        <w:t>本质</w:t>
+      </w:r>
+      <w:r>
+        <w:rPr>
+          <w:rFonts w:asciiTheme="minorEastAsia" w:hAnsiTheme="minorEastAsia" w:hint="eastAsia"/>
+          <w:sz w:val="28"/>
+          <w:szCs w:val="28"/>
+        </w:rPr>
+        <w:t>是</w:t>
+      </w:r>
+      <w:r>
+        <w:rPr>
+          <w:rFonts w:asciiTheme="minorEastAsia" w:hAnsiTheme="minorEastAsia" w:hint="eastAsia"/>
+          <w:sz w:val="28"/>
+          <w:szCs w:val="28"/>
+        </w:rPr>
+        <w:t>两个</w:t>
+      </w:r>
+      <w:r>
+        <w:rPr>
+          <w:rFonts w:asciiTheme="minorEastAsia" w:hAnsiTheme="minorEastAsia" w:hint="eastAsia"/>
+          <w:sz w:val="28"/>
+          <w:szCs w:val="28"/>
+        </w:rPr>
+        <w:t>有序线性表的Merge</w:t>
+      </w:r>
+      <w:r>
+        <w:rPr>
+          <w:rFonts w:asciiTheme="minorEastAsia" w:hAnsiTheme="minorEastAsia" w:hint="eastAsia"/>
+          <w:sz w:val="28"/>
+          <w:szCs w:val="28"/>
+        </w:rPr>
+        <w:t>操作</w:t>
+      </w:r>
+      <w:r>
+        <w:rPr>
+          <w:rFonts w:asciiTheme="minorEastAsia" w:hAnsiTheme="minorEastAsia" w:hint="eastAsia"/>
+          <w:sz w:val="28"/>
+          <w:szCs w:val="28"/>
+        </w:rPr>
+        <w:t>。</w:t>
+      </w:r>
+      <w:r>
+        <w:rPr>
+          <w:rFonts w:asciiTheme="minorEastAsia" w:hAnsiTheme="minorEastAsia" w:hint="eastAsia"/>
+          <w:sz w:val="28"/>
+          <w:szCs w:val="28"/>
+        </w:rPr>
+        <w:t>为了效率起见，采用链表的方式进行存储。</w:t>
+      </w:r>
+    </w:p>
+    <w:p>
+      <w:pPr>
         <w:ind w:firstLine="420"/>
         <w:rPr>
-          <w:rFonts w:hint="eastAsia"/>
-        </w:rPr>
-      </w:pPr>
-      <w:r>
-        <w:rPr>
-          <w:rFonts w:hint="eastAsia"/>
-        </w:rPr>
-        <w:t>Merge</w:t>
-      </w:r>
-      <w:r>
-        <w:rPr>
-          <w:rFonts w:hint="eastAsia"/>
-        </w:rPr>
-        <w:t>规则：</w:t>
-      </w:r>
-      <w:r>
-        <w:rPr>
-          <w:rFonts w:hint="eastAsia"/>
-        </w:rPr>
-        <w:t>若表项中的指数相同就进行</w:t>
-      </w:r>
-      <w:r>
-        <w:rPr>
-          <w:rFonts w:hint="eastAsia"/>
-        </w:rPr>
-        <w:t>Merge(</w:t>
-      </w:r>
-      <w:r>
-        <w:rPr>
-          <w:rFonts w:hint="eastAsia"/>
-        </w:rPr>
-        <w:t>参见</w:t>
-      </w:r>
-      <w:r>
-        <w:rPr>
-          <w:rFonts w:hint="eastAsia"/>
-        </w:rPr>
-        <w:t>L64-L75)</w:t>
-      </w:r>
-      <w:r>
-        <w:rPr>
-          <w:rFonts w:hint="eastAsia"/>
-        </w:rPr>
-        <w:t>，系数项要相加，若系数和为</w:t>
-      </w:r>
-      <w:r>
-        <w:rPr>
-          <w:rFonts w:hint="eastAsia"/>
-        </w:rPr>
-        <w:t>0</w:t>
-      </w:r>
-      <w:r>
-        <w:rPr>
-          <w:rFonts w:hint="eastAsia"/>
-        </w:rPr>
-        <w:t>则应删去</w:t>
-      </w:r>
-      <w:r>
-        <w:rPr>
-          <w:rFonts w:hint="eastAsia"/>
-        </w:rPr>
-        <w:t>(</w:t>
-      </w:r>
-      <w:r>
-        <w:rPr>
-          <w:rFonts w:hint="eastAsia"/>
-        </w:rPr>
-        <w:t>参见</w:t>
-      </w:r>
-      <w:r>
-        <w:rPr>
-          <w:rFonts w:hint="eastAsia"/>
-        </w:rPr>
-        <w:t>L71-L73)</w:t>
-      </w:r>
-      <w:r>
-        <w:rPr>
-          <w:rFonts w:hint="eastAsia"/>
-        </w:rPr>
-        <w:t>。</w:t>
-      </w:r>
-      <w:bookmarkStart w:id="0" w:name="_GoBack"/>
-      <w:bookmarkEnd w:id="0"/>
+          <w:rFonts w:asciiTheme="minorEastAsia" w:hAnsiTheme="minorEastAsia"/>
+          <w:sz w:val="28"/>
+          <w:szCs w:val="28"/>
+        </w:rPr>
+      </w:pPr>
+      <w:r>
+        <w:rPr>
+          <w:rFonts w:asciiTheme="minorEastAsia" w:hAnsiTheme="minorEastAsia" w:hint="eastAsia"/>
+          <w:sz w:val="28"/>
+          <w:szCs w:val="28"/>
+        </w:rPr>
+        <w:t>Merge规则：</w:t>
+      </w:r>
+      <w:r>
+        <w:rPr>
+          <w:rFonts w:asciiTheme="minorEastAsia" w:hAnsiTheme="minorEastAsia" w:hint="eastAsia"/>
+          <w:sz w:val="28"/>
+          <w:szCs w:val="28"/>
+        </w:rPr>
+        <w:t>若表项中的指数相同就进行Merge(参见L64-L75)，系数项要相加，若系数和为0则应删去(参见L71-L73)。</w:t>
+      </w:r>
     </w:p>
     <w:sectPr>
       <w:pgSz w:w="11900" w:h="16840"/>

--- a/1002 A+B for Polynomials (25)/1002 A+B for Polynomials (25).docx
+++ b/1002 A+B for Polynomials (25)/1002 A+B for Polynomials (25).docx
@@ -16,7 +16,17 @@
           <w:sz w:val="28"/>
           <w:szCs w:val="28"/>
         </w:rPr>
-        <w:t>题意：</w:t>
+        <w:t>题意</w:t>
+      </w:r>
+      <w:bookmarkStart w:id="0" w:name="_GoBack"/>
+      <w:bookmarkEnd w:id="0"/>
+      <w:r>
+        <w:rPr>
+          <w:rFonts w:asciiTheme="minorEastAsia" w:hAnsiTheme="minorEastAsia" w:hint="eastAsia"/>
+          <w:sz w:val="28"/>
+          <w:szCs w:val="28"/>
+        </w:rPr>
+        <w:t>：</w:t>
       </w:r>
     </w:p>
     <w:p>
@@ -60,8 +70,6 @@
         </w:rPr>
         <w:t>分析：</w:t>
       </w:r>
-      <w:bookmarkStart w:id="0" w:name="_GoBack"/>
-      <w:bookmarkEnd w:id="0"/>
     </w:p>
     <w:p>
       <w:pPr>

--- a/1002 A+B for Polynomials (25)/1002 A+B for Polynomials (25).docx
+++ b/1002 A+B for Polynomials (25)/1002 A+B for Polynomials (25).docx
@@ -18,6 +18,179 @@
         </w:rPr>
         <w:t>题意</w:t>
       </w:r>
+      <w:r>
+        <w:rPr>
+          <w:rFonts w:asciiTheme="minorEastAsia" w:hAnsiTheme="minorEastAsia" w:hint="eastAsia"/>
+          <w:sz w:val="28"/>
+          <w:szCs w:val="28"/>
+        </w:rPr>
+        <w:t>：</w:t>
+      </w:r>
+    </w:p>
+    <w:p>
+      <w:pPr>
+        <w:rPr>
+          <w:rFonts w:asciiTheme="minorEastAsia" w:hAnsiTheme="minorEastAsia"/>
+          <w:sz w:val="28"/>
+          <w:szCs w:val="28"/>
+        </w:rPr>
+      </w:pPr>
+      <w:r>
+        <w:rPr>
+          <w:rFonts w:asciiTheme="minorEastAsia" w:hAnsiTheme="minorEastAsia" w:hint="eastAsia"/>
+          <w:sz w:val="28"/>
+          <w:szCs w:val="28"/>
+        </w:rPr>
+        <w:tab/>
+      </w:r>
+      <w:r>
+        <w:rPr>
+          <w:rFonts w:asciiTheme="minorEastAsia" w:hAnsiTheme="minorEastAsia" w:hint="eastAsia"/>
+          <w:sz w:val="28"/>
+          <w:szCs w:val="28"/>
+        </w:rPr>
+        <w:t>求多项式加法，并输出结果</w:t>
+      </w:r>
+    </w:p>
+    <w:p>
+      <w:pPr>
+        <w:rPr>
+          <w:rFonts w:asciiTheme="minorEastAsia" w:hAnsiTheme="minorEastAsia"/>
+          <w:sz w:val="28"/>
+          <w:szCs w:val="28"/>
+        </w:rPr>
+      </w:pPr>
+      <w:r>
+        <w:rPr>
+          <w:rFonts w:asciiTheme="minorEastAsia" w:hAnsiTheme="minorEastAsia" w:hint="eastAsia"/>
+          <w:sz w:val="28"/>
+          <w:szCs w:val="28"/>
+        </w:rPr>
+        <w:t>分析：</w:t>
+      </w:r>
+    </w:p>
+    <w:p>
+      <w:pPr>
+        <w:rPr>
+          <w:rFonts w:asciiTheme="minorEastAsia" w:hAnsiTheme="minorEastAsia"/>
+          <w:sz w:val="28"/>
+          <w:szCs w:val="28"/>
+        </w:rPr>
+      </w:pPr>
+      <w:r>
+        <w:rPr>
+          <w:rFonts w:asciiTheme="minorEastAsia" w:hAnsiTheme="minorEastAsia" w:hint="eastAsia"/>
+          <w:sz w:val="28"/>
+          <w:szCs w:val="28"/>
+        </w:rPr>
+        <w:tab/>
+      </w:r>
+      <w:r>
+        <w:rPr>
+          <w:rFonts w:asciiTheme="minorEastAsia" w:hAnsiTheme="minorEastAsia" w:hint="eastAsia"/>
+          <w:sz w:val="28"/>
+          <w:szCs w:val="28"/>
+        </w:rPr>
+        <w:t>本质</w:t>
+      </w:r>
+      <w:r>
+        <w:rPr>
+          <w:rFonts w:asciiTheme="minorEastAsia" w:hAnsiTheme="minorEastAsia" w:hint="eastAsia"/>
+          <w:sz w:val="28"/>
+          <w:szCs w:val="28"/>
+        </w:rPr>
+        <w:t>是</w:t>
+      </w:r>
+      <w:r>
+        <w:rPr>
+          <w:rFonts w:asciiTheme="minorEastAsia" w:hAnsiTheme="minorEastAsia" w:hint="eastAsia"/>
+          <w:sz w:val="28"/>
+          <w:szCs w:val="28"/>
+        </w:rPr>
+        <w:t>两个</w:t>
+      </w:r>
+      <w:r>
+        <w:rPr>
+          <w:rFonts w:asciiTheme="minorEastAsia" w:hAnsiTheme="minorEastAsia" w:hint="eastAsia"/>
+          <w:sz w:val="28"/>
+          <w:szCs w:val="28"/>
+        </w:rPr>
+        <w:t>有序线性表的Merge</w:t>
+      </w:r>
+      <w:r>
+        <w:rPr>
+          <w:rFonts w:asciiTheme="minorEastAsia" w:hAnsiTheme="minorEastAsia" w:hint="eastAsia"/>
+          <w:sz w:val="28"/>
+          <w:szCs w:val="28"/>
+        </w:rPr>
+        <w:t>操作</w:t>
+      </w:r>
+      <w:r>
+        <w:rPr>
+          <w:rFonts w:asciiTheme="minorEastAsia" w:hAnsiTheme="minorEastAsia" w:hint="eastAsia"/>
+          <w:sz w:val="28"/>
+          <w:szCs w:val="28"/>
+        </w:rPr>
+        <w:t>。</w:t>
+      </w:r>
+      <w:r>
+        <w:rPr>
+          <w:rFonts w:asciiTheme="minorEastAsia" w:hAnsiTheme="minorEastAsia" w:hint="eastAsia"/>
+          <w:sz w:val="28"/>
+          <w:szCs w:val="28"/>
+        </w:rPr>
+        <w:t>为了效率起见，采用链表的方式进行存储。</w:t>
+      </w:r>
+    </w:p>
+    <w:p>
+      <w:pPr>
+        <w:ind w:firstLine="420"/>
+        <w:rPr>
+          <w:rFonts w:asciiTheme="minorEastAsia" w:hAnsiTheme="minorEastAsia"/>
+          <w:sz w:val="28"/>
+          <w:szCs w:val="28"/>
+        </w:rPr>
+      </w:pPr>
+      <w:r>
+        <w:rPr>
+          <w:rFonts w:asciiTheme="minorEastAsia" w:hAnsiTheme="minorEastAsia" w:hint="eastAsia"/>
+          <w:sz w:val="28"/>
+          <w:szCs w:val="28"/>
+        </w:rPr>
+        <w:t>Merge规则：</w:t>
+      </w:r>
+      <w:r>
+        <w:rPr>
+          <w:rFonts w:asciiTheme="minorEastAsia" w:hAnsiTheme="minorEastAsia" w:hint="eastAsia"/>
+          <w:sz w:val="28"/>
+          <w:szCs w:val="28"/>
+        </w:rPr>
+        <w:t>若表项中的指数相同就进行Merge(参见</w:t>
+      </w:r>
+      <w:r>
+        <w:rPr>
+          <w:rFonts w:asciiTheme="minorEastAsia" w:hAnsiTheme="minorEastAsia" w:hint="eastAsia"/>
+          <w:sz w:val="28"/>
+          <w:szCs w:val="28"/>
+        </w:rPr>
+        <w:t>L63-L74</w:t>
+      </w:r>
+      <w:r>
+        <w:rPr>
+          <w:rFonts w:asciiTheme="minorEastAsia" w:hAnsiTheme="minorEastAsia" w:hint="eastAsia"/>
+          <w:sz w:val="28"/>
+          <w:szCs w:val="28"/>
+        </w:rPr>
+        <w:t>)，系数项要相加，若系数和为0则应删去(参见</w:t>
+      </w:r>
+      <w:r>
+        <w:rPr>
+          <w:rFonts w:asciiTheme="minorEastAsia" w:hAnsiTheme="minorEastAsia" w:hint="eastAsia"/>
+          <w:sz w:val="28"/>
+          <w:szCs w:val="28"/>
+        </w:rPr>
+        <w:t>L70</w:t>
+      </w:r>
       <w:bookmarkStart w:id="0" w:name="_GoBack"/>
       <w:bookmarkEnd w:id="0"/>
       <w:r>
@@ -26,148 +199,15 @@
           <w:sz w:val="28"/>
           <w:szCs w:val="28"/>
         </w:rPr>
-        <w:t>：</w:t>
-      </w:r>
-    </w:p>
-    <w:p>
-      <w:pPr>
-        <w:rPr>
-          <w:rFonts w:asciiTheme="minorEastAsia" w:hAnsiTheme="minorEastAsia"/>
-          <w:sz w:val="28"/>
-          <w:szCs w:val="28"/>
-        </w:rPr>
-      </w:pPr>
-      <w:r>
-        <w:rPr>
-          <w:rFonts w:asciiTheme="minorEastAsia" w:hAnsiTheme="minorEastAsia" w:hint="eastAsia"/>
-          <w:sz w:val="28"/>
-          <w:szCs w:val="28"/>
-        </w:rPr>
-        <w:tab/>
-      </w:r>
-      <w:r>
-        <w:rPr>
-          <w:rFonts w:asciiTheme="minorEastAsia" w:hAnsiTheme="minorEastAsia" w:hint="eastAsia"/>
-          <w:sz w:val="28"/>
-          <w:szCs w:val="28"/>
-        </w:rPr>
-        <w:t>求多项式加法，并输出结果</w:t>
-      </w:r>
-    </w:p>
-    <w:p>
-      <w:pPr>
-        <w:rPr>
-          <w:rFonts w:asciiTheme="minorEastAsia" w:hAnsiTheme="minorEastAsia"/>
-          <w:sz w:val="28"/>
-          <w:szCs w:val="28"/>
-        </w:rPr>
-      </w:pPr>
-      <w:r>
-        <w:rPr>
-          <w:rFonts w:asciiTheme="minorEastAsia" w:hAnsiTheme="minorEastAsia" w:hint="eastAsia"/>
-          <w:sz w:val="28"/>
-          <w:szCs w:val="28"/>
-        </w:rPr>
-        <w:t>分析：</w:t>
-      </w:r>
-    </w:p>
-    <w:p>
-      <w:pPr>
-        <w:rPr>
-          <w:rFonts w:asciiTheme="minorEastAsia" w:hAnsiTheme="minorEastAsia"/>
-          <w:sz w:val="28"/>
-          <w:szCs w:val="28"/>
-        </w:rPr>
-      </w:pPr>
-      <w:r>
-        <w:rPr>
-          <w:rFonts w:asciiTheme="minorEastAsia" w:hAnsiTheme="minorEastAsia" w:hint="eastAsia"/>
-          <w:sz w:val="28"/>
-          <w:szCs w:val="28"/>
-        </w:rPr>
-        <w:tab/>
-      </w:r>
-      <w:r>
-        <w:rPr>
-          <w:rFonts w:asciiTheme="minorEastAsia" w:hAnsiTheme="minorEastAsia" w:hint="eastAsia"/>
-          <w:sz w:val="28"/>
-          <w:szCs w:val="28"/>
-        </w:rPr>
-        <w:t>本质</w:t>
-      </w:r>
-      <w:r>
-        <w:rPr>
-          <w:rFonts w:asciiTheme="minorEastAsia" w:hAnsiTheme="minorEastAsia" w:hint="eastAsia"/>
-          <w:sz w:val="28"/>
-          <w:szCs w:val="28"/>
-        </w:rPr>
-        <w:t>是</w:t>
-      </w:r>
-      <w:r>
-        <w:rPr>
-          <w:rFonts w:asciiTheme="minorEastAsia" w:hAnsiTheme="minorEastAsia" w:hint="eastAsia"/>
-          <w:sz w:val="28"/>
-          <w:szCs w:val="28"/>
-        </w:rPr>
-        <w:t>两个</w:t>
-      </w:r>
-      <w:r>
-        <w:rPr>
-          <w:rFonts w:asciiTheme="minorEastAsia" w:hAnsiTheme="minorEastAsia" w:hint="eastAsia"/>
-          <w:sz w:val="28"/>
-          <w:szCs w:val="28"/>
-        </w:rPr>
-        <w:t>有序线性表的Merge</w:t>
-      </w:r>
-      <w:r>
-        <w:rPr>
-          <w:rFonts w:asciiTheme="minorEastAsia" w:hAnsiTheme="minorEastAsia" w:hint="eastAsia"/>
-          <w:sz w:val="28"/>
-          <w:szCs w:val="28"/>
-        </w:rPr>
-        <w:t>操作</w:t>
-      </w:r>
-      <w:r>
-        <w:rPr>
-          <w:rFonts w:asciiTheme="minorEastAsia" w:hAnsiTheme="minorEastAsia" w:hint="eastAsia"/>
-          <w:sz w:val="28"/>
-          <w:szCs w:val="28"/>
-        </w:rPr>
-        <w:t>。</w:t>
-      </w:r>
-      <w:r>
-        <w:rPr>
-          <w:rFonts w:asciiTheme="minorEastAsia" w:hAnsiTheme="minorEastAsia" w:hint="eastAsia"/>
-          <w:sz w:val="28"/>
-          <w:szCs w:val="28"/>
-        </w:rPr>
-        <w:t>为了效率起见，采用链表的方式进行存储。</w:t>
-      </w:r>
-    </w:p>
-    <w:p>
-      <w:pPr>
-        <w:ind w:firstLine="420"/>
-        <w:rPr>
-          <w:rFonts w:asciiTheme="minorEastAsia" w:hAnsiTheme="minorEastAsia"/>
-          <w:sz w:val="28"/>
-          <w:szCs w:val="28"/>
-        </w:rPr>
-      </w:pPr>
-      <w:r>
-        <w:rPr>
-          <w:rFonts w:asciiTheme="minorEastAsia" w:hAnsiTheme="minorEastAsia" w:hint="eastAsia"/>
-          <w:sz w:val="28"/>
-          <w:szCs w:val="28"/>
-        </w:rPr>
-        <w:t>Merge规则：</w:t>
-      </w:r>
-      <w:r>
-        <w:rPr>
-          <w:rFonts w:asciiTheme="minorEastAsia" w:hAnsiTheme="minorEastAsia" w:hint="eastAsia"/>
-          <w:sz w:val="28"/>
-          <w:szCs w:val="28"/>
-        </w:rPr>
-        <w:t>若表项中的指数相同就进行Merge(参见L64-L75)，系数项要相加，若系数和为0则应删去(参见L71-L73)。</w:t>
+        <w:t>-L72</w:t>
+      </w:r>
+      <w:r>
+        <w:rPr>
+          <w:rFonts w:asciiTheme="minorEastAsia" w:hAnsiTheme="minorEastAsia" w:hint="eastAsia"/>
+          <w:sz w:val="28"/>
+          <w:szCs w:val="28"/>
+        </w:rPr>
+        <w:t>)。</w:t>
       </w:r>
     </w:p>
     <w:sectPr>
